--- a/AMZ Gopi Reddy.docx
+++ b/AMZ Gopi Reddy.docx
@@ -46,6 +46,16 @@
         </w:rPr>
         <w:t xml:space="preserve"> S</w:t>
       </w:r>
+      <w:r>
+        <w:rPr>
+          <w:rFonts w:ascii="Cambria" w:hAnsi="Cambria"/>
+          <w:b/>
+          <w:color w:val="002060"/>
+          <w:sz w:val="36"/>
+          <w:szCs w:val="36"/>
+        </w:rPr>
+        <w:t xml:space="preserve"> </w:t>
+      </w:r>
     </w:p>
     <w:p>
       <w:pPr>
@@ -129,6 +139,18 @@
           <w:szCs w:val="22"/>
         </w:rPr>
       </w:pPr>
+      <w:hyperlink r:id="rId8" w:history="1">
+        <w:r>
+          <w:rPr>
+            <w:rStyle w:val="Hyperlink"/>
+            <w:rFonts w:ascii="Cambria" w:hAnsi="Cambria"/>
+            <w:b/>
+            <w:sz w:val="22"/>
+            <w:szCs w:val="22"/>
+          </w:rPr>
+          <w:t>gopi2256@gmail.com</w:t>
+        </w:r>
+      </w:hyperlink>
       <w:r>
         <w:rPr>
           <w:rFonts w:ascii="Cambria" w:hAnsi="Cambria"/>
@@ -136,7 +158,7 @@
           <w:sz w:val="22"/>
           <w:szCs w:val="22"/>
         </w:rPr>
-        <w:t>gopi2256@gmail.com</w:t>
+        <w:t xml:space="preserve">      </w:t>
       </w:r>
     </w:p>
     <w:bookmarkStart w:id="0" w:name="UNIQUE_ID_SafeHtmlFilter_UNIQUE_ID_SafeH"/>
@@ -200,7 +222,7 @@
         </w:rPr>
         <w:fldChar w:fldCharType="end"/>
       </w:r>
-      <w:hyperlink r:id="rId8" w:history="1">
+      <w:hyperlink r:id="rId9" w:history="1">
         <w:r>
           <w:rPr>
             <w:rStyle w:val="Hyperlink"/>
@@ -792,6 +814,7 @@
                 <w:szCs w:val="22"/>
               </w:rPr>
             </w:pPr>
+            <w:proofErr w:type="gramStart"/>
             <w:r>
               <w:rPr>
                 <w:rFonts w:ascii="Cambria" w:hAnsi="Cambria"/>
@@ -801,6 +824,7 @@
               </w:rPr>
               <w:t>B.Com</w:t>
             </w:r>
+            <w:proofErr w:type="gramEnd"/>
           </w:p>
           <w:p>
             <w:pPr>
@@ -1588,13 +1612,23 @@
           <w:szCs w:val="22"/>
         </w:rPr>
       </w:pPr>
-      <w:r>
-        <w:rPr>
-          <w:rFonts w:ascii="Cambria" w:hAnsi="Cambria"/>
-          <w:sz w:val="22"/>
-          <w:szCs w:val="22"/>
-        </w:rPr>
-        <w:t>IELTS  from British Council</w:t>
+      <w:proofErr w:type="gramStart"/>
+      <w:r>
+        <w:rPr>
+          <w:rFonts w:ascii="Cambria" w:hAnsi="Cambria"/>
+          <w:sz w:val="22"/>
+          <w:szCs w:val="22"/>
+        </w:rPr>
+        <w:t>IELTS  from</w:t>
+      </w:r>
+      <w:proofErr w:type="gramEnd"/>
+      <w:r>
+        <w:rPr>
+          <w:rFonts w:ascii="Cambria" w:hAnsi="Cambria"/>
+          <w:sz w:val="22"/>
+          <w:szCs w:val="22"/>
+        </w:rPr>
+        <w:t xml:space="preserve"> British Council</w:t>
       </w:r>
     </w:p>
     <w:p>
@@ -1621,6 +1655,7 @@
         <w:t xml:space="preserve">Core Java certified from </w:t>
       </w:r>
       <w:proofErr w:type="spellStart"/>
+      <w:proofErr w:type="gramStart"/>
       <w:r>
         <w:rPr>
           <w:rFonts w:ascii="Cambria" w:hAnsi="Cambria"/>
@@ -1636,7 +1671,16 @@
           <w:sz w:val="22"/>
           <w:szCs w:val="22"/>
         </w:rPr>
-        <w:t xml:space="preserve"> , Bengaluru</w:t>
+        <w:t xml:space="preserve"> ,</w:t>
+      </w:r>
+      <w:proofErr w:type="gramEnd"/>
+      <w:r>
+        <w:rPr>
+          <w:rFonts w:ascii="Cambria" w:hAnsi="Cambria"/>
+          <w:sz w:val="22"/>
+          <w:szCs w:val="22"/>
+        </w:rPr>
+        <w:t xml:space="preserve"> Bengaluru</w:t>
       </w:r>
     </w:p>
     <w:p>
@@ -1884,7 +1928,27 @@
           <w:sz w:val="18"/>
           <w:szCs w:val="18"/>
         </w:rPr>
-        <w:t xml:space="preserve">I was selected as a Class Representative for a semester  to direct my classmates in  </w:t>
+        <w:t xml:space="preserve">I was selected as a Class Representative for a </w:t>
+      </w:r>
+      <w:proofErr w:type="gramStart"/>
+      <w:r>
+        <w:rPr>
+          <w:rFonts w:ascii="Cambria" w:hAnsi="Cambria"/>
+          <w:i/>
+          <w:sz w:val="18"/>
+          <w:szCs w:val="18"/>
+        </w:rPr>
+        <w:t>semester  to</w:t>
+      </w:r>
+      <w:proofErr w:type="gramEnd"/>
+      <w:r>
+        <w:rPr>
+          <w:rFonts w:ascii="Cambria" w:hAnsi="Cambria"/>
+          <w:i/>
+          <w:sz w:val="18"/>
+          <w:szCs w:val="18"/>
+        </w:rPr>
+        <w:t xml:space="preserve"> direct my classmates in  </w:t>
       </w:r>
       <w:proofErr w:type="spellStart"/>
       <w:r>
@@ -2043,7 +2107,25 @@
           <w:sz w:val="18"/>
           <w:szCs w:val="18"/>
         </w:rPr>
-        <w:t xml:space="preserve"> club by the  faculty because of my active performance and Communications skills </w:t>
+        <w:t xml:space="preserve"> club by </w:t>
+      </w:r>
+      <w:proofErr w:type="gramStart"/>
+      <w:r>
+        <w:rPr>
+          <w:rFonts w:ascii="Cambria" w:hAnsi="Cambria"/>
+          <w:sz w:val="18"/>
+          <w:szCs w:val="18"/>
+        </w:rPr>
+        <w:t>the  faculty</w:t>
+      </w:r>
+      <w:proofErr w:type="gramEnd"/>
+      <w:r>
+        <w:rPr>
+          <w:rFonts w:ascii="Cambria" w:hAnsi="Cambria"/>
+          <w:sz w:val="18"/>
+          <w:szCs w:val="18"/>
+        </w:rPr>
+        <w:t xml:space="preserve"> because of my active performance and Communications skills </w:t>
       </w:r>
     </w:p>
     <w:p>
@@ -2377,13 +2459,23 @@
                 <w:szCs w:val="22"/>
               </w:rPr>
             </w:pPr>
+            <w:proofErr w:type="gramStart"/>
             <w:r>
               <w:rPr>
                 <w:rFonts w:ascii="Cambria" w:hAnsi="Cambria"/>
                 <w:sz w:val="22"/>
                 <w:szCs w:val="22"/>
               </w:rPr>
-              <w:t>English ,Telugu &amp; Tamil</w:t>
+              <w:t>English ,Telugu</w:t>
+            </w:r>
+            <w:proofErr w:type="gramEnd"/>
+            <w:r>
+              <w:rPr>
+                <w:rFonts w:ascii="Cambria" w:hAnsi="Cambria"/>
+                <w:sz w:val="22"/>
+                <w:szCs w:val="22"/>
+              </w:rPr>
+              <w:t xml:space="preserve"> &amp; Tamil</w:t>
             </w:r>
           </w:p>
         </w:tc>
@@ -2849,7 +2941,7 @@
       </w:r>
     </w:p>
     <w:sectPr>
-      <w:footerReference w:type="default" r:id="rId9"/>
+      <w:footerReference w:type="default" r:id="rId10"/>
       <w:pgSz w:w="12240" w:h="15840"/>
       <w:pgMar w:top="1440" w:right="1440" w:bottom="1440" w:left="1440" w:header="432" w:footer="495" w:gutter="0"/>
       <w:cols w:space="720"/>
@@ -7094,6 +7186,18 @@
       </w:tcPr>
     </w:tblStylePr>
   </w:style>
+  <w:style w:type="character" w:styleId="UnresolvedMention">
+    <w:name w:val="Unresolved Mention"/>
+    <w:basedOn w:val="DefaultParagraphFont"/>
+    <w:uiPriority w:val="99"/>
+    <w:semiHidden/>
+    <w:unhideWhenUsed/>
+    <w:rsid w:val="00443BE7"/>
+    <w:rPr>
+      <w:color w:val="605E5C"/>
+      <w:shd w:val="clear" w:color="auto" w:fill="E1DFDD"/>
+    </w:rPr>
+  </w:style>
 </w:styles>
 </file>
 
